--- a/public/1673876460544.docx
+++ b/public/1673876460544.docx
@@ -39,6 +39,14 @@
         <w:gridCol w:w="1701"/>
       </w:tblGrid>
       <w:tr>
+        <w:tblPrEx>
+          <w:tblCellMar>
+            <w:top w:w="0" w:type="dxa"/>
+            <w:left w:w="0" w:type="dxa"/>
+            <w:bottom w:w="0" w:type="dxa"/>
+            <w:right w:w="0" w:type="dxa"/>
+          </w:tblCellMar>
+        </w:tblPrEx>
         <w:trPr>
           <w:trHeight w:val="340" w:hRule="exact"/>
         </w:trPr>
@@ -4896,8 +4904,6 @@
                 <w:color w:val="auto"/>
               </w:rPr>
             </w:pPr>
-            <w:bookmarkStart w:id="0" w:name="_GoBack"/>
-            <w:bookmarkEnd w:id="0"/>
           </w:p>
         </w:tc>
         <w:tc>
@@ -6411,14 +6417,6 @@
         </w:tc>
       </w:tr>
       <w:tr>
-        <w:tblPrEx>
-          <w:tblCellMar>
-            <w:top w:w="0" w:type="dxa"/>
-            <w:left w:w="0" w:type="dxa"/>
-            <w:bottom w:w="0" w:type="dxa"/>
-            <w:right w:w="0" w:type="dxa"/>
-          </w:tblCellMar>
-        </w:tblPrEx>
         <w:trPr>
           <w:trHeight w:val="850" w:hRule="exact"/>
         </w:trPr>
@@ -6819,9 +6817,10 @@
               <w:spacing w:before="20" w:after="20" w:line="425" w:lineRule="exact"/>
               <w:ind w:left="20"/>
               <w:rPr>
-                <w:rFonts w:ascii="Dialog" w:hAnsi="Times New Roman" w:eastAsia="Dialog" w:cs="Dialog"/>
-                <w:sz w:val="18"/>
-                <w:szCs w:val="18"/>
+                <w:rFonts w:hint="default" w:ascii="Dialog" w:hAnsi="Times New Roman" w:eastAsia="Dialog" w:cs="Dialog"/>
+                <w:sz w:val="18"/>
+                <w:szCs w:val="18"/>
+                <w:lang w:val="en-US" w:eastAsia="zh-CN"/>
               </w:rPr>
             </w:pPr>
             <w:r>
@@ -6837,24 +6836,9 @@
                 <w:rFonts w:hint="eastAsia" w:ascii="Dialog" w:hAnsi="Times New Roman" w:eastAsia="Dialog" w:cs="Dialog"/>
                 <w:sz w:val="18"/>
                 <w:szCs w:val="18"/>
-              </w:rPr>
-              <w:t>经评议及公示无异议，该同学为家庭经济困难学生</w:t>
-            </w:r>
-            <w:r>
-              <w:rPr>
-                <w:rFonts w:ascii="Dialog" w:hAnsi="Times New Roman" w:eastAsia="Dialog" w:cs="Dialog"/>
-                <w:sz w:val="18"/>
-                <w:szCs w:val="18"/>
-              </w:rPr>
-              <w:t>,</w:t>
-            </w:r>
-            <w:r>
-              <w:rPr>
-                <w:rFonts w:hint="eastAsia" w:ascii="Dialog" w:hAnsi="Times New Roman" w:eastAsia="Dialog" w:cs="Dialog"/>
-                <w:sz w:val="18"/>
-                <w:szCs w:val="18"/>
-              </w:rPr>
-              <w:t>认定困难类型为：特别困难</w:t>
+                <w:lang w:val="en-US" w:eastAsia="zh-CN"/>
+              </w:rPr>
+              <w:t>{reasons_for_democratic_review}</w:t>
             </w:r>
           </w:p>
         </w:tc>
@@ -7827,9 +7811,10 @@
               <w:spacing w:before="20" w:after="20" w:line="425" w:lineRule="exact"/>
               <w:ind w:left="20"/>
               <w:rPr>
-                <w:rFonts w:ascii="Dialog" w:hAnsi="Times New Roman" w:eastAsia="Dialog" w:cs="Dialog"/>
-                <w:sz w:val="18"/>
-                <w:szCs w:val="18"/>
+                <w:rFonts w:hint="default" w:ascii="Dialog" w:hAnsi="Times New Roman" w:eastAsia="Dialog" w:cs="Dialog"/>
+                <w:sz w:val="18"/>
+                <w:szCs w:val="18"/>
+                <w:lang w:val="en-US" w:eastAsia="zh-CN"/>
               </w:rPr>
             </w:pPr>
             <w:r>
@@ -7845,8 +7830,9 @@
                 <w:rFonts w:hint="eastAsia" w:ascii="Dialog" w:hAnsi="Times New Roman" w:eastAsia="Dialog" w:cs="Dialog"/>
                 <w:sz w:val="18"/>
                 <w:szCs w:val="18"/>
-              </w:rPr>
-              <w:t>经院系评议及公示无异议，该同学为家庭经济困难学生。</w:t>
+                <w:lang w:val="en-US" w:eastAsia="zh-CN"/>
+              </w:rPr>
+              <w:t>{opinions_of_the_department}</w:t>
             </w:r>
           </w:p>
         </w:tc>
@@ -8812,9 +8798,10 @@
               <w:spacing w:before="20" w:after="20" w:line="425" w:lineRule="exact"/>
               <w:ind w:left="20"/>
               <w:rPr>
-                <w:rFonts w:ascii="Dialog" w:hAnsi="Times New Roman" w:eastAsia="Dialog" w:cs="Dialog"/>
-                <w:sz w:val="18"/>
-                <w:szCs w:val="18"/>
+                <w:rFonts w:hint="default" w:ascii="Dialog" w:hAnsi="Times New Roman" w:eastAsia="Dialog" w:cs="Dialog"/>
+                <w:sz w:val="18"/>
+                <w:szCs w:val="18"/>
+                <w:lang w:val="en-US" w:eastAsia="zh-CN"/>
               </w:rPr>
             </w:pPr>
             <w:r>
@@ -8830,8 +8817,20 @@
                 <w:rFonts w:hint="eastAsia" w:ascii="Dialog" w:hAnsi="Times New Roman" w:eastAsia="Dialog" w:cs="Dialog"/>
                 <w:sz w:val="18"/>
                 <w:szCs w:val="18"/>
-              </w:rPr>
-              <w:t>经学校评议及公示无异议，该同学为家庭经济困难学生。</w:t>
+                <w:lang w:val="en-US" w:eastAsia="zh-CN"/>
+              </w:rPr>
+              <w:t>{school_review_comments</w:t>
+            </w:r>
+            <w:bookmarkStart w:id="0" w:name="_GoBack"/>
+            <w:bookmarkEnd w:id="0"/>
+            <w:r>
+              <w:rPr>
+                <w:rFonts w:hint="eastAsia" w:ascii="Dialog" w:hAnsi="Times New Roman" w:eastAsia="Dialog" w:cs="Dialog"/>
+                <w:sz w:val="18"/>
+                <w:szCs w:val="18"/>
+                <w:lang w:val="en-US" w:eastAsia="zh-CN"/>
+              </w:rPr>
+              <w:t>}</w:t>
             </w:r>
           </w:p>
         </w:tc>
